--- a/backlogs/sprint backlog 1.docx
+++ b/backlogs/sprint backlog 1.docx
@@ -856,7 +856,7 @@
                 <w:sz w:val="28"/>
                 <w:szCs w:val="28"/>
               </w:rPr>
-              <w:t>Save the set of words which is to be selected randomly to play the game</w:t>
+              <w:t>Meet with reviewers to discuss about the game</w:t>
             </w:r>
           </w:p>
         </w:tc>
@@ -1126,7 +1126,7 @@
                 <w:sz w:val="28"/>
                 <w:szCs w:val="28"/>
               </w:rPr>
-              <w:t xml:space="preserve">Write a test plan to ensure </w:t>
+              <w:t>Save the set of words which is to be selected randomly to play the game</w:t>
             </w:r>
           </w:p>
         </w:tc>
@@ -1144,6 +1144,17 @@
                 <w:szCs w:val="28"/>
               </w:rPr>
             </w:pPr>
+          </w:p>
+          <w:p>
+            <w:pPr>
+              <w:spacing w:before="240"/>
+              <w:jc w:val="center"/>
+              <w:rPr>
+                <w:rFonts w:cstheme="minorHAnsi"/>
+                <w:sz w:val="28"/>
+                <w:szCs w:val="28"/>
+              </w:rPr>
+            </w:pPr>
             <w:r>
               <w:rPr>
                 <w:rFonts w:cstheme="minorHAnsi"/>
@@ -1168,6 +1179,17 @@
                 <w:szCs w:val="28"/>
               </w:rPr>
             </w:pPr>
+          </w:p>
+          <w:p>
+            <w:pPr>
+              <w:spacing w:before="240"/>
+              <w:jc w:val="center"/>
+              <w:rPr>
+                <w:rFonts w:cstheme="minorHAnsi"/>
+                <w:sz w:val="28"/>
+                <w:szCs w:val="28"/>
+              </w:rPr>
+            </w:pPr>
             <w:r>
               <w:rPr>
                 <w:rFonts w:cstheme="minorHAnsi"/>
@@ -1192,6 +1214,17 @@
                 <w:szCs w:val="28"/>
               </w:rPr>
             </w:pPr>
+          </w:p>
+          <w:p>
+            <w:pPr>
+              <w:spacing w:before="240"/>
+              <w:jc w:val="center"/>
+              <w:rPr>
+                <w:rFonts w:cstheme="minorHAnsi"/>
+                <w:sz w:val="28"/>
+                <w:szCs w:val="28"/>
+              </w:rPr>
+            </w:pPr>
             <w:r>
               <w:rPr>
                 <w:rFonts w:cstheme="minorHAnsi"/>
@@ -1216,6 +1249,17 @@
                 <w:szCs w:val="28"/>
               </w:rPr>
             </w:pPr>
+          </w:p>
+          <w:p>
+            <w:pPr>
+              <w:spacing w:before="240"/>
+              <w:jc w:val="center"/>
+              <w:rPr>
+                <w:rFonts w:cstheme="minorHAnsi"/>
+                <w:sz w:val="28"/>
+                <w:szCs w:val="28"/>
+              </w:rPr>
+            </w:pPr>
             <w:r>
               <w:rPr>
                 <w:rFonts w:cstheme="minorHAnsi"/>
@@ -1240,6 +1284,17 @@
                 <w:szCs w:val="28"/>
               </w:rPr>
             </w:pPr>
+          </w:p>
+          <w:p>
+            <w:pPr>
+              <w:spacing w:before="240"/>
+              <w:jc w:val="center"/>
+              <w:rPr>
+                <w:rFonts w:cstheme="minorHAnsi"/>
+                <w:sz w:val="28"/>
+                <w:szCs w:val="28"/>
+              </w:rPr>
+            </w:pPr>
             <w:r>
               <w:rPr>
                 <w:rFonts w:cstheme="minorHAnsi"/>
@@ -1254,6 +1309,17 @@
           <w:tcPr>
             <w:tcW w:w="926" w:type="dxa"/>
           </w:tcPr>
+          <w:p>
+            <w:pPr>
+              <w:spacing w:before="240"/>
+              <w:jc w:val="center"/>
+              <w:rPr>
+                <w:rFonts w:cstheme="minorHAnsi"/>
+                <w:sz w:val="28"/>
+                <w:szCs w:val="28"/>
+              </w:rPr>
+            </w:pPr>
+          </w:p>
           <w:p>
             <w:pPr>
               <w:spacing w:before="240"/>
@@ -1330,7 +1396,7 @@
                 <w:sz w:val="28"/>
                 <w:szCs w:val="28"/>
               </w:rPr>
-              <w:t>Automate tests to ensure its working properly</w:t>
+              <w:t>Write a test plan to ensure</w:t>
             </w:r>
           </w:p>
         </w:tc>
@@ -1341,24 +1407,20 @@
           <w:p>
             <w:pPr>
               <w:spacing w:before="240"/>
-              <w:jc w:val="center"/>
-              <w:rPr>
-                <w:rFonts w:cstheme="minorHAnsi"/>
-                <w:sz w:val="28"/>
-                <w:szCs w:val="28"/>
-              </w:rPr>
-            </w:pPr>
-          </w:p>
-          <w:p>
-            <w:pPr>
-              <w:spacing w:before="240"/>
-              <w:jc w:val="center"/>
-              <w:rPr>
-                <w:rFonts w:cstheme="minorHAnsi"/>
-                <w:sz w:val="28"/>
-                <w:szCs w:val="28"/>
-              </w:rPr>
-            </w:pPr>
+              <w:rPr>
+                <w:rFonts w:cstheme="minorHAnsi"/>
+                <w:sz w:val="28"/>
+                <w:szCs w:val="28"/>
+              </w:rPr>
+            </w:pPr>
+            <w:r>
+              <w:rPr>
+                <w:rFonts w:cstheme="minorHAnsi"/>
+                <w:sz w:val="28"/>
+                <w:szCs w:val="28"/>
+              </w:rPr>
+              <w:t xml:space="preserve">     </w:t>
+            </w:r>
             <w:r>
               <w:rPr>
                 <w:rFonts w:cstheme="minorHAnsi"/>
@@ -1376,24 +1438,20 @@
           <w:p>
             <w:pPr>
               <w:spacing w:before="240"/>
-              <w:jc w:val="center"/>
-              <w:rPr>
-                <w:rFonts w:cstheme="minorHAnsi"/>
-                <w:sz w:val="28"/>
-                <w:szCs w:val="28"/>
-              </w:rPr>
-            </w:pPr>
-          </w:p>
-          <w:p>
-            <w:pPr>
-              <w:spacing w:before="240"/>
-              <w:jc w:val="center"/>
-              <w:rPr>
-                <w:rFonts w:cstheme="minorHAnsi"/>
-                <w:sz w:val="28"/>
-                <w:szCs w:val="28"/>
-              </w:rPr>
-            </w:pPr>
+              <w:rPr>
+                <w:rFonts w:cstheme="minorHAnsi"/>
+                <w:sz w:val="28"/>
+                <w:szCs w:val="28"/>
+              </w:rPr>
+            </w:pPr>
+            <w:r>
+              <w:rPr>
+                <w:rFonts w:cstheme="minorHAnsi"/>
+                <w:sz w:val="28"/>
+                <w:szCs w:val="28"/>
+              </w:rPr>
+              <w:t xml:space="preserve">    </w:t>
+            </w:r>
             <w:r>
               <w:rPr>
                 <w:rFonts w:cstheme="minorHAnsi"/>
@@ -1418,17 +1476,6 @@
                 <w:szCs w:val="28"/>
               </w:rPr>
             </w:pPr>
-          </w:p>
-          <w:p>
-            <w:pPr>
-              <w:spacing w:before="240"/>
-              <w:jc w:val="center"/>
-              <w:rPr>
-                <w:rFonts w:cstheme="minorHAnsi"/>
-                <w:sz w:val="28"/>
-                <w:szCs w:val="28"/>
-              </w:rPr>
-            </w:pPr>
             <w:r>
               <w:rPr>
                 <w:rFonts w:cstheme="minorHAnsi"/>
@@ -1453,17 +1500,6 @@
                 <w:szCs w:val="28"/>
               </w:rPr>
             </w:pPr>
-          </w:p>
-          <w:p>
-            <w:pPr>
-              <w:spacing w:before="240"/>
-              <w:jc w:val="center"/>
-              <w:rPr>
-                <w:rFonts w:cstheme="minorHAnsi"/>
-                <w:sz w:val="28"/>
-                <w:szCs w:val="28"/>
-              </w:rPr>
-            </w:pPr>
             <w:r>
               <w:rPr>
                 <w:rFonts w:cstheme="minorHAnsi"/>
@@ -1488,17 +1524,6 @@
                 <w:szCs w:val="28"/>
               </w:rPr>
             </w:pPr>
-          </w:p>
-          <w:p>
-            <w:pPr>
-              <w:spacing w:before="240"/>
-              <w:jc w:val="center"/>
-              <w:rPr>
-                <w:rFonts w:cstheme="minorHAnsi"/>
-                <w:sz w:val="28"/>
-                <w:szCs w:val="28"/>
-              </w:rPr>
-            </w:pPr>
             <w:r>
               <w:rPr>
                 <w:rFonts w:cstheme="minorHAnsi"/>
@@ -1513,17 +1538,6 @@
           <w:tcPr>
             <w:tcW w:w="926" w:type="dxa"/>
           </w:tcPr>
-          <w:p>
-            <w:pPr>
-              <w:spacing w:before="240"/>
-              <w:jc w:val="center"/>
-              <w:rPr>
-                <w:rFonts w:cstheme="minorHAnsi"/>
-                <w:sz w:val="28"/>
-                <w:szCs w:val="28"/>
-              </w:rPr>
-            </w:pPr>
-          </w:p>
           <w:p>
             <w:pPr>
               <w:spacing w:before="240"/>
@@ -1600,7 +1614,7 @@
                 <w:sz w:val="28"/>
                 <w:szCs w:val="28"/>
               </w:rPr>
-              <w:t xml:space="preserve">Update the code in case of errors </w:t>
+              <w:t>Automate tests to ensure its working properly</w:t>
             </w:r>
           </w:p>
         </w:tc>
@@ -1618,6 +1632,17 @@
                 <w:szCs w:val="28"/>
               </w:rPr>
             </w:pPr>
+          </w:p>
+          <w:p>
+            <w:pPr>
+              <w:spacing w:before="240"/>
+              <w:jc w:val="center"/>
+              <w:rPr>
+                <w:rFonts w:cstheme="minorHAnsi"/>
+                <w:sz w:val="28"/>
+                <w:szCs w:val="28"/>
+              </w:rPr>
+            </w:pPr>
             <w:r>
               <w:rPr>
                 <w:rFonts w:cstheme="minorHAnsi"/>
@@ -1642,6 +1667,17 @@
                 <w:szCs w:val="28"/>
               </w:rPr>
             </w:pPr>
+          </w:p>
+          <w:p>
+            <w:pPr>
+              <w:spacing w:before="240"/>
+              <w:jc w:val="center"/>
+              <w:rPr>
+                <w:rFonts w:cstheme="minorHAnsi"/>
+                <w:sz w:val="28"/>
+                <w:szCs w:val="28"/>
+              </w:rPr>
+            </w:pPr>
             <w:r>
               <w:rPr>
                 <w:rFonts w:cstheme="minorHAnsi"/>
@@ -1666,6 +1702,17 @@
                 <w:szCs w:val="28"/>
               </w:rPr>
             </w:pPr>
+          </w:p>
+          <w:p>
+            <w:pPr>
+              <w:spacing w:before="240"/>
+              <w:jc w:val="center"/>
+              <w:rPr>
+                <w:rFonts w:cstheme="minorHAnsi"/>
+                <w:sz w:val="28"/>
+                <w:szCs w:val="28"/>
+              </w:rPr>
+            </w:pPr>
             <w:r>
               <w:rPr>
                 <w:rFonts w:cstheme="minorHAnsi"/>
@@ -1690,6 +1737,17 @@
                 <w:szCs w:val="28"/>
               </w:rPr>
             </w:pPr>
+          </w:p>
+          <w:p>
+            <w:pPr>
+              <w:spacing w:before="240"/>
+              <w:jc w:val="center"/>
+              <w:rPr>
+                <w:rFonts w:cstheme="minorHAnsi"/>
+                <w:sz w:val="28"/>
+                <w:szCs w:val="28"/>
+              </w:rPr>
+            </w:pPr>
             <w:r>
               <w:rPr>
                 <w:rFonts w:cstheme="minorHAnsi"/>
@@ -1714,6 +1772,17 @@
                 <w:szCs w:val="28"/>
               </w:rPr>
             </w:pPr>
+          </w:p>
+          <w:p>
+            <w:pPr>
+              <w:spacing w:before="240"/>
+              <w:jc w:val="center"/>
+              <w:rPr>
+                <w:rFonts w:cstheme="minorHAnsi"/>
+                <w:sz w:val="28"/>
+                <w:szCs w:val="28"/>
+              </w:rPr>
+            </w:pPr>
             <w:r>
               <w:rPr>
                 <w:rFonts w:cstheme="minorHAnsi"/>
@@ -1728,6 +1797,17 @@
           <w:tcPr>
             <w:tcW w:w="926" w:type="dxa"/>
           </w:tcPr>
+          <w:p>
+            <w:pPr>
+              <w:spacing w:before="240"/>
+              <w:jc w:val="center"/>
+              <w:rPr>
+                <w:rFonts w:cstheme="minorHAnsi"/>
+                <w:sz w:val="28"/>
+                <w:szCs w:val="28"/>
+              </w:rPr>
+            </w:pPr>
+          </w:p>
           <w:p>
             <w:pPr>
               <w:spacing w:before="240"/>
